--- a/24-Spring/psc103b-sq24/homeworks/Homework2_SP24.docx
+++ b/24-Spring/psc103b-sq24/homeworks/Homework2_SP24.docx
@@ -1,6 +1,6 @@
 
 <file path=word/document.xml><?xml version="1.0" encoding="utf-8"?>
-<w:document xmlns:wpc="http://schemas.microsoft.com/office/word/2010/wordprocessingCanvas" xmlns:cx="http://schemas.microsoft.com/office/drawing/2014/chartex" xmlns:cx1="http://schemas.microsoft.com/office/drawing/2015/9/8/chartex" xmlns:cx2="http://schemas.microsoft.com/office/drawing/2015/10/21/chartex" xmlns:cx3="http://schemas.microsoft.com/office/drawing/2016/5/9/chartex" xmlns:cx4="http://schemas.microsoft.com/office/drawing/2016/5/10/chartex" xmlns:cx5="http://schemas.microsoft.com/office/drawing/2016/5/11/chartex" xmlns:cx6="http://schemas.microsoft.com/office/drawing/2016/5/12/chartex" xmlns:cx7="http://schemas.microsoft.com/office/drawing/2016/5/13/chartex" xmlns:cx8="http://schemas.microsoft.com/office/drawing/2016/5/14/chartex" xmlns:mc="http://schemas.openxmlformats.org/markup-compatibility/2006" xmlns:aink="http://schemas.microsoft.com/office/drawing/2016/ink" xmlns:am3d="http://schemas.microsoft.com/office/drawing/2017/model3d" xmlns:o="urn:schemas-microsoft-com:office:office" xmlns:r="http://schemas.openxmlformats.org/officeDocument/2006/relationships" xmlns:m="http://schemas.openxmlformats.org/officeDocument/2006/math" xmlns:v="urn:schemas-microsoft-com:vml" xmlns:wp14="http://schemas.microsoft.com/office/word/2010/wordprocessingDrawing" xmlns:wp="http://schemas.openxmlformats.org/drawingml/2006/wordprocessingDrawing" xmlns:w10="urn:schemas-microsoft-com:office:word" xmlns:w="http://schemas.openxmlformats.org/wordprocessingml/2006/main" xmlns:w14="http://schemas.microsoft.com/office/word/2010/wordml" xmlns:w15="http://schemas.microsoft.com/office/word/2012/wordml" xmlns:w16cex="http://schemas.microsoft.com/office/word/2018/wordml/cex" xmlns:w16cid="http://schemas.microsoft.com/office/word/2016/wordml/cid" xmlns:w16="http://schemas.microsoft.com/office/word/2018/wordml" xmlns:w16sdtdh="http://schemas.microsoft.com/office/word/2020/wordml/sdtdatahash" xmlns:w16se="http://schemas.microsoft.com/office/word/2015/wordml/symex" xmlns:wpg="http://schemas.microsoft.com/office/word/2010/wordprocessingGroup" xmlns:wpi="http://schemas.microsoft.com/office/word/2010/wordprocessingInk" xmlns:wne="http://schemas.microsoft.com/office/word/2006/wordml" xmlns:wps="http://schemas.microsoft.com/office/word/2010/wordprocessingShape" mc:Ignorable="w14 w15 w16se w16cid w16 w16cex w16sdtdh wp14">
+<w:document xmlns:wpc="http://schemas.microsoft.com/office/word/2010/wordprocessingCanvas" xmlns:cx="http://schemas.microsoft.com/office/drawing/2014/chartex" xmlns:cx1="http://schemas.microsoft.com/office/drawing/2015/9/8/chartex" xmlns:cx2="http://schemas.microsoft.com/office/drawing/2015/10/21/chartex" xmlns:cx3="http://schemas.microsoft.com/office/drawing/2016/5/9/chartex" xmlns:cx4="http://schemas.microsoft.com/office/drawing/2016/5/10/chartex" xmlns:cx5="http://schemas.microsoft.com/office/drawing/2016/5/11/chartex" xmlns:cx6="http://schemas.microsoft.com/office/drawing/2016/5/12/chartex" xmlns:cx7="http://schemas.microsoft.com/office/drawing/2016/5/13/chartex" xmlns:cx8="http://schemas.microsoft.com/office/drawing/2016/5/14/chartex" xmlns:mc="http://schemas.openxmlformats.org/markup-compatibility/2006" xmlns:aink="http://schemas.microsoft.com/office/drawing/2016/ink" xmlns:am3d="http://schemas.microsoft.com/office/drawing/2017/model3d" xmlns:o="urn:schemas-microsoft-com:office:office" xmlns:oel="http://schemas.microsoft.com/office/2019/extlst" xmlns:r="http://schemas.openxmlformats.org/officeDocument/2006/relationships" xmlns:m="http://schemas.openxmlformats.org/officeDocument/2006/math" xmlns:v="urn:schemas-microsoft-com:vml" xmlns:wp14="http://schemas.microsoft.com/office/word/2010/wordprocessingDrawing" xmlns:wp="http://schemas.openxmlformats.org/drawingml/2006/wordprocessingDrawing" xmlns:w10="urn:schemas-microsoft-com:office:word" xmlns:w="http://schemas.openxmlformats.org/wordprocessingml/2006/main" xmlns:w14="http://schemas.microsoft.com/office/word/2010/wordml" xmlns:w15="http://schemas.microsoft.com/office/word/2012/wordml" xmlns:w16cex="http://schemas.microsoft.com/office/word/2018/wordml/cex" xmlns:w16cid="http://schemas.microsoft.com/office/word/2016/wordml/cid" xmlns:w16="http://schemas.microsoft.com/office/word/2018/wordml" xmlns:w16sdtdh="http://schemas.microsoft.com/office/word/2020/wordml/sdtdatahash" xmlns:w16se="http://schemas.microsoft.com/office/word/2015/wordml/symex" xmlns:wpg="http://schemas.microsoft.com/office/word/2010/wordprocessingGroup" xmlns:wpi="http://schemas.microsoft.com/office/word/2010/wordprocessingInk" xmlns:wne="http://schemas.microsoft.com/office/word/2006/wordml" xmlns:wps="http://schemas.microsoft.com/office/word/2010/wordprocessingShape" mc:Ignorable="w14 w15 w16se w16cid w16 w16cex w16sdtdh wp14">
   <w:body>
     <w:p>
       <w:pPr>
@@ -299,7 +299,6 @@
         </w:rPr>
         <w:t xml:space="preserve"> or </w:t>
       </w:r>
-      <w:proofErr w:type="spellStart"/>
       <w:r>
         <w:rPr>
           <w:rFonts w:ascii="Consolas" w:hAnsi="Consolas" w:cs="Consolas"/>
@@ -308,7 +307,6 @@
         </w:rPr>
         <w:t>consolas</w:t>
       </w:r>
-      <w:proofErr w:type="spellEnd"/>
       <w:r>
         <w:rPr>
           <w:rFonts w:ascii="Times New Roman" w:hAnsi="Times New Roman" w:cs="Times New Roman"/>
@@ -614,25 +612,7 @@
           <w:sz w:val="24"/>
           <w:szCs w:val="24"/>
         </w:rPr>
-        <w:t>*(1</w:t>
-      </w:r>
-      <w:proofErr w:type="gramStart"/>
-      <w:r>
-        <w:rPr>
-          <w:rFonts w:ascii="Times New Roman" w:hAnsi="Times New Roman" w:cs="Times New Roman"/>
-          <w:sz w:val="24"/>
-          <w:szCs w:val="24"/>
-        </w:rPr>
-        <w:t>pt)  Provide</w:t>
-      </w:r>
-      <w:proofErr w:type="gramEnd"/>
-      <w:r>
-        <w:rPr>
-          <w:rFonts w:ascii="Times New Roman" w:hAnsi="Times New Roman" w:cs="Times New Roman"/>
-          <w:sz w:val="24"/>
-          <w:szCs w:val="24"/>
-        </w:rPr>
-        <w:t xml:space="preserve"> a definition of statistical power in the context of an independent samples t-test. </w:t>
+        <w:t xml:space="preserve">*(1pt)  Provide a definition of statistical power in the context of an independent samples t-test. </w:t>
       </w:r>
     </w:p>
     <w:p>
@@ -1398,37 +1378,7 @@
         <w:rPr>
           <w:rFonts w:ascii="Consolas" w:hAnsi="Consolas" w:cs="Consolas"/>
         </w:rPr>
-        <w:t xml:space="preserve">flies &lt;- </w:t>
-      </w:r>
-      <w:proofErr w:type="spellStart"/>
-      <w:proofErr w:type="gramStart"/>
-      <w:r>
-        <w:rPr>
-          <w:rFonts w:ascii="Consolas" w:hAnsi="Consolas" w:cs="Consolas"/>
-        </w:rPr>
-        <w:t>data.frame</w:t>
-      </w:r>
-      <w:proofErr w:type="spellEnd"/>
-      <w:proofErr w:type="gramEnd"/>
-      <w:r>
-        <w:rPr>
-          <w:rFonts w:ascii="Consolas" w:hAnsi="Consolas" w:cs="Consolas"/>
-        </w:rPr>
-        <w:t xml:space="preserve">(mutant = c(27, 25, 20, 25, 23, 21, 27, 25, 25, 22), </w:t>
-      </w:r>
-      <w:proofErr w:type="spellStart"/>
-      <w:r>
-        <w:rPr>
-          <w:rFonts w:ascii="Consolas" w:hAnsi="Consolas" w:cs="Consolas"/>
-        </w:rPr>
-        <w:t>shortlived</w:t>
-      </w:r>
-      <w:proofErr w:type="spellEnd"/>
-      <w:r>
-        <w:rPr>
-          <w:rFonts w:ascii="Consolas" w:hAnsi="Consolas" w:cs="Consolas"/>
-        </w:rPr>
-        <w:t xml:space="preserve"> = c(24, 23, 19, 21, 22, 20, 25, 27, 21, 22))</w:t>
+        <w:t>flies &lt;- data.frame(mutant = c(27, 25, 20, 25, 23, 21, 27, 25, 25, 22), shortlived = c(24, 23, 19, 21, 22, 20, 25, 27, 21, 22))</w:t>
       </w:r>
     </w:p>
     <w:p>
@@ -2467,6 +2417,17 @@
         </w:rPr>
         <w:t xml:space="preserve">Run the chi square test of independence. Report both your code and the test output. </w:t>
       </w:r>
+      <w:r>
+        <w:rPr>
+          <w:rFonts w:ascii="Times New Roman" w:hAnsi="Times New Roman" w:cs="Times New Roman"/>
+          <w:bCs/>
+          <w:noProof/>
+          <w:sz w:val="24"/>
+          <w:szCs w:val="24"/>
+          <w:lang w:eastAsia="zh-TW"/>
+        </w:rPr>
+        <w:t>Report a p-value and a Bayes factor.</w:t>
+      </w:r>
     </w:p>
     <w:p>
       <w:pPr>
@@ -2511,7 +2472,47 @@
           <w:sz w:val="24"/>
           <w:szCs w:val="24"/>
         </w:rPr>
-        <w:t xml:space="preserve"> and interpret these results. What can we conclude about the levels of sodium and calories of these cereals, in general?</w:t>
+        <w:t xml:space="preserve"> and interpret these results</w:t>
+      </w:r>
+      <w:r>
+        <w:rPr>
+          <w:rFonts w:ascii="Times New Roman" w:hAnsi="Times New Roman" w:cs="Times New Roman"/>
+          <w:sz w:val="24"/>
+          <w:szCs w:val="24"/>
+        </w:rPr>
+        <w:t xml:space="preserve"> (you </w:t>
+      </w:r>
+      <w:r>
+        <w:rPr>
+          <w:rFonts w:ascii="Times New Roman" w:hAnsi="Times New Roman" w:cs="Times New Roman"/>
+          <w:sz w:val="24"/>
+          <w:szCs w:val="24"/>
+        </w:rPr>
+        <w:t xml:space="preserve">can </w:t>
+      </w:r>
+      <w:r>
+        <w:rPr>
+          <w:rFonts w:ascii="Times New Roman" w:hAnsi="Times New Roman" w:cs="Times New Roman"/>
+          <w:sz w:val="24"/>
+          <w:szCs w:val="24"/>
+        </w:rPr>
+        <w:t xml:space="preserve">interpret </w:t>
+      </w:r>
+      <w:r>
+        <w:rPr>
+          <w:rFonts w:ascii="Times New Roman" w:hAnsi="Times New Roman" w:cs="Times New Roman"/>
+          <w:sz w:val="24"/>
+          <w:szCs w:val="24"/>
+        </w:rPr>
+        <w:t>either the p-value or the Bayes factor)</w:t>
+      </w:r>
+      <w:r>
+        <w:rPr>
+          <w:rFonts w:ascii="Times New Roman" w:hAnsi="Times New Roman" w:cs="Times New Roman"/>
+          <w:sz w:val="24"/>
+          <w:szCs w:val="24"/>
+        </w:rPr>
+        <w:t>. What can we conclude about the levels of sodium and calories of these cereals, in general?</w:t>
       </w:r>
     </w:p>
     <w:p>
@@ -2534,7 +2535,7 @@
 </file>
 
 <file path=word/numbering.xml><?xml version="1.0" encoding="utf-8"?>
-<w:numbering xmlns:wpc="http://schemas.microsoft.com/office/word/2010/wordprocessingCanvas" xmlns:cx="http://schemas.microsoft.com/office/drawing/2014/chartex" xmlns:cx1="http://schemas.microsoft.com/office/drawing/2015/9/8/chartex" xmlns:cx2="http://schemas.microsoft.com/office/drawing/2015/10/21/chartex" xmlns:cx3="http://schemas.microsoft.com/office/drawing/2016/5/9/chartex" xmlns:cx4="http://schemas.microsoft.com/office/drawing/2016/5/10/chartex" xmlns:cx5="http://schemas.microsoft.com/office/drawing/2016/5/11/chartex" xmlns:cx6="http://schemas.microsoft.com/office/drawing/2016/5/12/chartex" xmlns:cx7="http://schemas.microsoft.com/office/drawing/2016/5/13/chartex" xmlns:cx8="http://schemas.microsoft.com/office/drawing/2016/5/14/chartex" xmlns:mc="http://schemas.openxmlformats.org/markup-compatibility/2006" xmlns:aink="http://schemas.microsoft.com/office/drawing/2016/ink" xmlns:am3d="http://schemas.microsoft.com/office/drawing/2017/model3d" xmlns:o="urn:schemas-microsoft-com:office:office" xmlns:r="http://schemas.openxmlformats.org/officeDocument/2006/relationships" xmlns:m="http://schemas.openxmlformats.org/officeDocument/2006/math" xmlns:v="urn:schemas-microsoft-com:vml" xmlns:wp14="http://schemas.microsoft.com/office/word/2010/wordprocessingDrawing" xmlns:wp="http://schemas.openxmlformats.org/drawingml/2006/wordprocessingDrawing" xmlns:w10="urn:schemas-microsoft-com:office:word" xmlns:w="http://schemas.openxmlformats.org/wordprocessingml/2006/main" xmlns:w14="http://schemas.microsoft.com/office/word/2010/wordml" xmlns:w15="http://schemas.microsoft.com/office/word/2012/wordml" xmlns:w16cex="http://schemas.microsoft.com/office/word/2018/wordml/cex" xmlns:w16cid="http://schemas.microsoft.com/office/word/2016/wordml/cid" xmlns:w16="http://schemas.microsoft.com/office/word/2018/wordml" xmlns:w16sdtdh="http://schemas.microsoft.com/office/word/2020/wordml/sdtdatahash" xmlns:w16se="http://schemas.microsoft.com/office/word/2015/wordml/symex" xmlns:wpg="http://schemas.microsoft.com/office/word/2010/wordprocessingGroup" xmlns:wpi="http://schemas.microsoft.com/office/word/2010/wordprocessingInk" xmlns:wne="http://schemas.microsoft.com/office/word/2006/wordml" xmlns:wps="http://schemas.microsoft.com/office/word/2010/wordprocessingShape" mc:Ignorable="w14 w15 w16se w16cid w16 w16cex w16sdtdh wp14">
+<w:numbering xmlns:wpc="http://schemas.microsoft.com/office/word/2010/wordprocessingCanvas" xmlns:cx="http://schemas.microsoft.com/office/drawing/2014/chartex" xmlns:cx1="http://schemas.microsoft.com/office/drawing/2015/9/8/chartex" xmlns:cx2="http://schemas.microsoft.com/office/drawing/2015/10/21/chartex" xmlns:cx3="http://schemas.microsoft.com/office/drawing/2016/5/9/chartex" xmlns:cx4="http://schemas.microsoft.com/office/drawing/2016/5/10/chartex" xmlns:cx5="http://schemas.microsoft.com/office/drawing/2016/5/11/chartex" xmlns:cx6="http://schemas.microsoft.com/office/drawing/2016/5/12/chartex" xmlns:cx7="http://schemas.microsoft.com/office/drawing/2016/5/13/chartex" xmlns:cx8="http://schemas.microsoft.com/office/drawing/2016/5/14/chartex" xmlns:mc="http://schemas.openxmlformats.org/markup-compatibility/2006" xmlns:aink="http://schemas.microsoft.com/office/drawing/2016/ink" xmlns:am3d="http://schemas.microsoft.com/office/drawing/2017/model3d" xmlns:o="urn:schemas-microsoft-com:office:office" xmlns:oel="http://schemas.microsoft.com/office/2019/extlst" xmlns:r="http://schemas.openxmlformats.org/officeDocument/2006/relationships" xmlns:m="http://schemas.openxmlformats.org/officeDocument/2006/math" xmlns:v="urn:schemas-microsoft-com:vml" xmlns:wp14="http://schemas.microsoft.com/office/word/2010/wordprocessingDrawing" xmlns:wp="http://schemas.openxmlformats.org/drawingml/2006/wordprocessingDrawing" xmlns:w10="urn:schemas-microsoft-com:office:word" xmlns:w="http://schemas.openxmlformats.org/wordprocessingml/2006/main" xmlns:w14="http://schemas.microsoft.com/office/word/2010/wordml" xmlns:w15="http://schemas.microsoft.com/office/word/2012/wordml" xmlns:w16cex="http://schemas.microsoft.com/office/word/2018/wordml/cex" xmlns:w16cid="http://schemas.microsoft.com/office/word/2016/wordml/cid" xmlns:w16="http://schemas.microsoft.com/office/word/2018/wordml" xmlns:w16sdtdh="http://schemas.microsoft.com/office/word/2020/wordml/sdtdatahash" xmlns:w16se="http://schemas.microsoft.com/office/word/2015/wordml/symex" xmlns:wpg="http://schemas.microsoft.com/office/word/2010/wordprocessingGroup" xmlns:wpi="http://schemas.microsoft.com/office/word/2010/wordprocessingInk" xmlns:wne="http://schemas.microsoft.com/office/word/2006/wordml" xmlns:wps="http://schemas.microsoft.com/office/word/2010/wordprocessingShape" mc:Ignorable="w14 w15 w16se w16cid w16 w16cex w16sdtdh wp14">
   <w:abstractNum w:abstractNumId="0" w15:restartNumberingAfterBreak="0">
     <w:nsid w:val="19D372B0"/>
     <w:multiLevelType w:val="hybridMultilevel"/>
@@ -2982,19 +2983,19 @@
       </w:pPr>
     </w:lvl>
   </w:abstractNum>
-  <w:num w:numId="1">
+  <w:num w:numId="1" w16cid:durableId="2025083367">
     <w:abstractNumId w:val="3"/>
   </w:num>
-  <w:num w:numId="2">
+  <w:num w:numId="2" w16cid:durableId="1690057252">
     <w:abstractNumId w:val="0"/>
   </w:num>
-  <w:num w:numId="3">
+  <w:num w:numId="3" w16cid:durableId="516623323">
     <w:abstractNumId w:val="2"/>
   </w:num>
-  <w:num w:numId="4">
+  <w:num w:numId="4" w16cid:durableId="1534229853">
     <w:abstractNumId w:val="4"/>
   </w:num>
-  <w:num w:numId="5">
+  <w:num w:numId="5" w16cid:durableId="209461982">
     <w:abstractNumId w:val="1"/>
   </w:num>
 </w:numbering>
